--- a/startbootstrap-grayscale-gh-pages/Bgreene_Professional_Resume.docx
+++ b/startbootstrap-grayscale-gh-pages/Bgreene_Professional_Resume.docx
@@ -813,8 +813,10 @@
                 <w:rFonts w:ascii="Verdana" w:eastAsia="Times New Roman" w:hAnsi="Verdana"/>
                 <w:color w:val="000000"/>
               </w:rPr>
-              <w:t>July 2017 - Present</w:t>
-            </w:r>
+              <w:t>July – December 2017</w:t>
+            </w:r>
+            <w:bookmarkStart w:id="0" w:name="_GoBack"/>
+            <w:bookmarkEnd w:id="0"/>
           </w:p>
         </w:tc>
       </w:tr>
@@ -1693,27 +1695,46 @@
                 <w:color w:val="000000"/>
               </w:rPr>
               <w:br/>
-              <w:t>-Wrote custom web scraper that retrieves the first list page of blog entries from any Reddit URL extension the user inputs, and displays them as markdown formatted links inside of automatically populated note-cards</w:t>
-            </w:r>
-          </w:p>
-          <w:p>
-            <w:pPr>
-              <w:rPr>
-                <w:rFonts w:eastAsia="Times New Roman"/>
-                <w:color w:val="000000"/>
-                <w:sz w:val="19"/>
-                <w:szCs w:val="19"/>
-              </w:rPr>
-            </w:pPr>
-            <w:r>
-              <w:rPr>
-                <w:rFonts w:ascii="Verdana" w:eastAsia="Times New Roman" w:hAnsi="Verdana"/>
-                <w:color w:val="000000"/>
-              </w:rPr>
-              <w:t>-Stack Overflow</w:t>
-            </w:r>
-            <w:bookmarkStart w:id="0" w:name="_GoBack"/>
-            <w:bookmarkEnd w:id="0"/>
+              <w:t xml:space="preserve">-Wrote custom </w:t>
+            </w:r>
+            <w:r>
+              <w:rPr>
+                <w:rFonts w:ascii="Verdana" w:eastAsia="Times New Roman" w:hAnsi="Verdana"/>
+                <w:color w:val="000000"/>
+              </w:rPr>
+              <w:t xml:space="preserve">C# </w:t>
+            </w:r>
+            <w:r>
+              <w:rPr>
+                <w:rFonts w:ascii="Verdana" w:eastAsia="Times New Roman" w:hAnsi="Verdana"/>
+                <w:color w:val="000000"/>
+              </w:rPr>
+              <w:t>web scraper that retrieves the first list page of blog entries from any Reddit URL extension the user inputs, and displays them as markdown formatted links inside of automatically populated note-cards</w:t>
+            </w:r>
+          </w:p>
+          <w:p>
+            <w:pPr>
+              <w:rPr>
+                <w:rFonts w:eastAsia="Times New Roman"/>
+                <w:color w:val="000000"/>
+                <w:sz w:val="19"/>
+                <w:szCs w:val="19"/>
+              </w:rPr>
+            </w:pPr>
+            <w:r>
+              <w:rPr>
+                <w:rFonts w:ascii="Verdana" w:eastAsia="Times New Roman" w:hAnsi="Verdana"/>
+                <w:color w:val="000000"/>
+              </w:rPr>
+              <w:t>-</w:t>
+            </w:r>
+            <w:r>
+              <w:rPr>
+                <w:rFonts w:ascii="Verdana" w:eastAsia="Times New Roman" w:hAnsi="Verdana"/>
+                <w:color w:val="000000"/>
+              </w:rPr>
+              <w:t>Integrated Stack Overflow API (ASP.NET Web API 2) into platform that allows user to search stackoverflow.com for coding queries, retrieves all entries that match search, and auto-scrolls to the site-approved answer</w:t>
+            </w:r>
           </w:p>
         </w:tc>
       </w:tr>
@@ -2547,6 +2568,13 @@
                 <w:color w:val="000000"/>
               </w:rPr>
               <w:br/>
+            </w:r>
+            <w:r>
+              <w:rPr>
+                <w:rFonts w:ascii="Verdana" w:hAnsi="Verdana"/>
+                <w:color w:val="000000"/>
+              </w:rPr>
+              <w:lastRenderedPageBreak/>
               <w:t>-Tracked, scheduled, and oversaw the language training of linguists assigned to unit </w:t>
             </w:r>
           </w:p>
@@ -2577,6 +2605,7 @@
                 <w:sz w:val="19"/>
                 <w:szCs w:val="19"/>
               </w:rPr>
+              <w:lastRenderedPageBreak/>
               <w:t> </w:t>
             </w:r>
           </w:p>
@@ -2639,7 +2668,6 @@
                 <w:caps/>
                 <w:color w:val="000000"/>
               </w:rPr>
-              <w:lastRenderedPageBreak/>
               <w:pict>
                 <v:rect id="_x0000_i1029" style="width:0;height:1.5pt" o:hralign="center" o:hrstd="t" o:hr="t" fillcolor="#a0a0a0" stroked="f"/>
               </w:pict>

--- a/startbootstrap-grayscale-gh-pages/Bgreene_Professional_Resume.docx
+++ b/startbootstrap-grayscale-gh-pages/Bgreene_Professional_Resume.docx
@@ -115,7 +115,7 @@
         <w:tblLook w:val="04A0" w:firstRow="1" w:lastRow="0" w:firstColumn="1" w:lastColumn="0" w:noHBand="0" w:noVBand="1"/>
       </w:tblPr>
       <w:tblGrid>
-        <w:gridCol w:w="48"/>
+        <w:gridCol w:w="4490"/>
       </w:tblGrid>
       <w:tr>
         <w:tc>
@@ -132,6 +132,18 @@
                 <w:szCs w:val="19"/>
               </w:rPr>
             </w:pPr>
+            <w:r>
+              <w:rPr>
+                <w:rFonts w:ascii="Verdana" w:eastAsia="Times New Roman" w:hAnsi="Verdana"/>
+                <w:i/>
+                <w:iCs/>
+                <w:caps/>
+                <w:color w:val="000000"/>
+                <w:sz w:val="28"/>
+                <w:szCs w:val="28"/>
+              </w:rPr>
+              <w:t>https://github.com/codinb</w:t>
+            </w:r>
             <w:r>
               <w:rPr>
                 <w:rFonts w:eastAsia="Times New Roman"/>
@@ -506,45 +518,6 @@
                 <w:rFonts w:ascii="Verdana" w:hAnsi="Verdana"/>
                 <w:color w:val="000000"/>
               </w:rPr>
-              <w:br/>
-            </w:r>
-            <w:r>
-              <w:rPr>
-                <w:rFonts w:ascii="Verdana" w:hAnsi="Verdana"/>
-                <w:color w:val="000000"/>
-              </w:rPr>
-              <w:br/>
-            </w:r>
-          </w:p>
-          <w:p>
-            <w:pPr>
-              <w:pStyle w:val="NormalWeb"/>
-              <w:rPr>
-                <w:rFonts w:ascii="Verdana" w:hAnsi="Verdana"/>
-                <w:color w:val="000000"/>
-              </w:rPr>
-            </w:pPr>
-            <w:r>
-              <w:rPr>
-                <w:rFonts w:ascii="Verdana" w:hAnsi="Verdana"/>
-                <w:color w:val="000000"/>
-              </w:rPr>
-              <w:t> </w:t>
-            </w:r>
-          </w:p>
-          <w:p>
-            <w:pPr>
-              <w:pStyle w:val="NormalWeb"/>
-              <w:rPr>
-                <w:rFonts w:ascii="Verdana" w:hAnsi="Verdana"/>
-                <w:color w:val="000000"/>
-              </w:rPr>
-            </w:pPr>
-            <w:r>
-              <w:rPr>
-                <w:rFonts w:ascii="Verdana" w:hAnsi="Verdana"/>
-                <w:color w:val="000000"/>
-              </w:rPr>
               <w:t> </w:t>
             </w:r>
           </w:p>
@@ -568,15 +541,6 @@
                 <w:szCs w:val="19"/>
               </w:rPr>
             </w:pPr>
-            <w:r>
-              <w:rPr>
-                <w:rFonts w:eastAsia="Times New Roman"/>
-                <w:color w:val="000000"/>
-                <w:sz w:val="19"/>
-                <w:szCs w:val="19"/>
-              </w:rPr>
-              <w:t> </w:t>
-            </w:r>
           </w:p>
         </w:tc>
       </w:tr>
@@ -815,8 +779,6 @@
               </w:rPr>
               <w:t>July – December 2017</w:t>
             </w:r>
-            <w:bookmarkStart w:id="0" w:name="_GoBack"/>
-            <w:bookmarkEnd w:id="0"/>
           </w:p>
         </w:tc>
       </w:tr>
@@ -1338,7 +1300,6 @@
           <w:sz w:val="8"/>
           <w:szCs w:val="8"/>
         </w:rPr>
-        <w:lastRenderedPageBreak/>
         <w:t>.&gt;.</w:t>
       </w:r>
     </w:p>
@@ -1398,7 +1359,15 @@
                 <w:caps/>
                 <w:color w:val="000000"/>
               </w:rPr>
-              <w:t>Post-Military Professional Experience</w:t>
+              <w:t xml:space="preserve">sOFTWARE DEVELOPMENT </w:t>
+            </w:r>
+            <w:r>
+              <w:rPr>
+                <w:rFonts w:ascii="Verdana" w:eastAsia="Times New Roman" w:hAnsi="Verdana"/>
+                <w:caps/>
+                <w:color w:val="000000"/>
+              </w:rPr>
+              <w:t>Experience</w:t>
             </w:r>
           </w:p>
         </w:tc>
@@ -1476,24 +1445,22 @@
                 <w:szCs w:val="19"/>
               </w:rPr>
             </w:pPr>
-            <w:proofErr w:type="spellStart"/>
             <w:r>
               <w:rPr>
                 <w:rStyle w:val="Strong"/>
-                <w:rFonts w:ascii="Verdana" w:eastAsia="Times New Roman" w:hAnsi="Verdana"/>
-                <w:color w:val="000000"/>
-              </w:rPr>
-              <w:t>Sabio</w:t>
-            </w:r>
-            <w:proofErr w:type="spellEnd"/>
+                <w:rFonts w:ascii="Verdana" w:hAnsi="Verdana"/>
+              </w:rPr>
+              <w:t>Banana</w:t>
+            </w:r>
             <w:r>
               <w:rPr>
                 <w:rStyle w:val="Strong"/>
-                <w:rFonts w:ascii="Verdana" w:eastAsia="Times New Roman" w:hAnsi="Verdana"/>
-                <w:color w:val="000000"/>
-              </w:rPr>
-              <w:t xml:space="preserve"> LA</w:t>
-            </w:r>
+                <w:rFonts w:ascii="Verdana" w:hAnsi="Verdana"/>
+              </w:rPr>
+              <w:t>Pad</w:t>
+            </w:r>
+            <w:bookmarkStart w:id="0" w:name="_GoBack"/>
+            <w:bookmarkEnd w:id="0"/>
           </w:p>
         </w:tc>
         <w:tc>
@@ -1601,6 +1568,7 @@
       <w:tr>
         <w:trPr>
           <w:divId w:val="1116824901"/>
+          <w:trHeight w:val="3132"/>
         </w:trPr>
         <w:tc>
           <w:tcPr>
@@ -1619,6 +1587,7 @@
                 <w:rFonts w:ascii="Verdana" w:eastAsia="Times New Roman" w:hAnsi="Verdana"/>
                 <w:color w:val="000000"/>
               </w:rPr>
+              <w:lastRenderedPageBreak/>
               <w:t xml:space="preserve">Member of a team building an optimized and open source </w:t>
             </w:r>
             <w:r>
@@ -1694,6 +1663,13 @@
                 <w:rFonts w:ascii="Verdana" w:eastAsia="Times New Roman" w:hAnsi="Verdana"/>
                 <w:color w:val="000000"/>
               </w:rPr>
+              <w:t>.</w:t>
+            </w:r>
+            <w:r>
+              <w:rPr>
+                <w:rFonts w:ascii="Verdana" w:eastAsia="Times New Roman" w:hAnsi="Verdana"/>
+                <w:color w:val="000000"/>
+              </w:rPr>
               <w:br/>
               <w:t xml:space="preserve">-Wrote custom </w:t>
             </w:r>
@@ -1711,14 +1687,19 @@
               </w:rPr>
               <w:t>web scraper that retrieves the first list page of blog entries from any Reddit URL extension the user inputs, and displays them as markdown formatted links inside of automatically populated note-cards</w:t>
             </w:r>
-          </w:p>
-          <w:p>
-            <w:pPr>
-              <w:rPr>
-                <w:rFonts w:eastAsia="Times New Roman"/>
-                <w:color w:val="000000"/>
-                <w:sz w:val="19"/>
-                <w:szCs w:val="19"/>
+            <w:r>
+              <w:rPr>
+                <w:rFonts w:ascii="Verdana" w:eastAsia="Times New Roman" w:hAnsi="Verdana"/>
+                <w:color w:val="000000"/>
+              </w:rPr>
+              <w:t>.</w:t>
+            </w:r>
+          </w:p>
+          <w:p>
+            <w:pPr>
+              <w:rPr>
+                <w:rFonts w:ascii="Verdana" w:eastAsia="Times New Roman" w:hAnsi="Verdana"/>
+                <w:color w:val="000000"/>
               </w:rPr>
             </w:pPr>
             <w:r>
@@ -1735,6 +1716,269 @@
               </w:rPr>
               <w:t>Integrated Stack Overflow API (ASP.NET Web API 2) into platform that allows user to search stackoverflow.com for coding queries, retrieves all entries that match search, and auto-scrolls to the site-approved answer</w:t>
             </w:r>
+            <w:r>
+              <w:rPr>
+                <w:rFonts w:ascii="Verdana" w:eastAsia="Times New Roman" w:hAnsi="Verdana"/>
+                <w:color w:val="000000"/>
+              </w:rPr>
+              <w:t>.</w:t>
+            </w:r>
+          </w:p>
+          <w:p>
+            <w:pPr>
+              <w:rPr>
+                <w:rFonts w:ascii="Verdana" w:eastAsia="Times New Roman" w:hAnsi="Verdana"/>
+                <w:color w:val="000000"/>
+              </w:rPr>
+            </w:pPr>
+            <w:r>
+              <w:rPr>
+                <w:rFonts w:ascii="Verdana" w:eastAsia="Times New Roman" w:hAnsi="Verdana"/>
+                <w:color w:val="000000"/>
+              </w:rPr>
+              <w:t xml:space="preserve">-Wired external library, </w:t>
+            </w:r>
+            <w:proofErr w:type="spellStart"/>
+            <w:r>
+              <w:rPr>
+                <w:rFonts w:ascii="Verdana" w:eastAsia="Times New Roman" w:hAnsi="Verdana"/>
+                <w:color w:val="000000"/>
+              </w:rPr>
+              <w:t>IntroJs</w:t>
+            </w:r>
+            <w:proofErr w:type="spellEnd"/>
+            <w:r>
+              <w:rPr>
+                <w:rFonts w:ascii="Verdana" w:eastAsia="Times New Roman" w:hAnsi="Verdana"/>
+                <w:color w:val="000000"/>
+              </w:rPr>
+              <w:t>,</w:t>
+            </w:r>
+            <w:r>
+              <w:rPr>
+                <w:rFonts w:ascii="Verdana" w:eastAsia="Times New Roman" w:hAnsi="Verdana"/>
+                <w:color w:val="000000"/>
+              </w:rPr>
+              <w:t xml:space="preserve"> into platform, providing an informative tutorial on the capabilities of the web-app upon visiting the page</w:t>
+            </w:r>
+            <w:r>
+              <w:rPr>
+                <w:rFonts w:ascii="Verdana" w:eastAsia="Times New Roman" w:hAnsi="Verdana"/>
+                <w:color w:val="000000"/>
+              </w:rPr>
+              <w:t>.</w:t>
+            </w:r>
+          </w:p>
+          <w:p>
+            <w:pPr>
+              <w:rPr>
+                <w:rFonts w:ascii="Verdana" w:eastAsia="Times New Roman" w:hAnsi="Verdana"/>
+                <w:color w:val="000000"/>
+              </w:rPr>
+            </w:pPr>
+            <w:r>
+              <w:rPr>
+                <w:rFonts w:asciiTheme="minorEastAsia" w:hAnsiTheme="minorEastAsia" w:hint="eastAsia"/>
+                <w:color w:val="000000"/>
+              </w:rPr>
+              <w:t>-</w:t>
+            </w:r>
+            <w:r>
+              <w:rPr>
+                <w:rFonts w:ascii="Verdana" w:hAnsi="Verdana"/>
+                <w:color w:val="000000"/>
+              </w:rPr>
+              <w:t xml:space="preserve">Coded </w:t>
+            </w:r>
+            <w:r>
+              <w:rPr>
+                <w:rFonts w:ascii="Verdana" w:hAnsi="Verdana"/>
+                <w:color w:val="000000"/>
+              </w:rPr>
+              <w:t>a m</w:t>
+            </w:r>
+            <w:r>
+              <w:rPr>
+                <w:rFonts w:ascii="Verdana" w:eastAsia="Times New Roman" w:hAnsi="Verdana"/>
+                <w:color w:val="000000"/>
+              </w:rPr>
+              <w:t>arkdown</w:t>
+            </w:r>
+            <w:r>
+              <w:rPr>
+                <w:rFonts w:ascii="Verdana" w:eastAsia="Times New Roman" w:hAnsi="Verdana"/>
+                <w:color w:val="000000"/>
+              </w:rPr>
+              <w:t>-</w:t>
+            </w:r>
+            <w:r>
+              <w:rPr>
+                <w:rFonts w:ascii="Verdana" w:eastAsia="Times New Roman" w:hAnsi="Verdana"/>
+                <w:color w:val="000000"/>
+              </w:rPr>
+              <w:t>t</w:t>
+            </w:r>
+            <w:r>
+              <w:rPr>
+                <w:rFonts w:ascii="Verdana" w:eastAsia="Times New Roman" w:hAnsi="Verdana"/>
+                <w:color w:val="000000"/>
+              </w:rPr>
+              <w:t>o</w:t>
+            </w:r>
+            <w:r>
+              <w:rPr>
+                <w:rFonts w:ascii="Verdana" w:eastAsia="Times New Roman" w:hAnsi="Verdana"/>
+                <w:color w:val="000000"/>
+              </w:rPr>
+              <w:t>-</w:t>
+            </w:r>
+            <w:r>
+              <w:rPr>
+                <w:rFonts w:ascii="Verdana" w:eastAsia="Times New Roman" w:hAnsi="Verdana"/>
+                <w:color w:val="000000"/>
+              </w:rPr>
+              <w:t>HTML converter</w:t>
+            </w:r>
+            <w:r>
+              <w:rPr>
+                <w:rFonts w:ascii="Verdana" w:eastAsia="Times New Roman" w:hAnsi="Verdana"/>
+                <w:color w:val="000000"/>
+              </w:rPr>
+              <w:t xml:space="preserve"> which allows users to create content in with markdown syntax</w:t>
+            </w:r>
+            <w:r>
+              <w:rPr>
+                <w:rFonts w:ascii="Verdana" w:eastAsia="Times New Roman" w:hAnsi="Verdana"/>
+                <w:color w:val="000000"/>
+              </w:rPr>
+              <w:t>.</w:t>
+            </w:r>
+            <w:r>
+              <w:rPr>
+                <w:rFonts w:ascii="Verdana" w:eastAsia="Times New Roman" w:hAnsi="Verdana"/>
+                <w:color w:val="000000"/>
+              </w:rPr>
+              <w:t xml:space="preserve"> </w:t>
+            </w:r>
+          </w:p>
+          <w:p>
+            <w:pPr>
+              <w:rPr>
+                <w:rFonts w:ascii="Verdana" w:eastAsia="Times New Roman" w:hAnsi="Verdana"/>
+                <w:color w:val="000000"/>
+              </w:rPr>
+            </w:pPr>
+            <w:r>
+              <w:rPr>
+                <w:rFonts w:ascii="Verdana" w:eastAsia="Times New Roman" w:hAnsi="Verdana"/>
+                <w:color w:val="000000"/>
+              </w:rPr>
+              <w:t>-</w:t>
+            </w:r>
+            <w:r>
+              <w:rPr>
+                <w:rFonts w:ascii="Verdana" w:eastAsia="Times New Roman" w:hAnsi="Verdana"/>
+                <w:color w:val="000000"/>
+              </w:rPr>
+              <w:t>Coded a m</w:t>
+            </w:r>
+            <w:r>
+              <w:rPr>
+                <w:rFonts w:ascii="Verdana" w:eastAsia="Times New Roman" w:hAnsi="Verdana"/>
+                <w:color w:val="000000"/>
+              </w:rPr>
+              <w:t>arkup</w:t>
+            </w:r>
+            <w:r>
+              <w:rPr>
+                <w:rFonts w:ascii="Verdana" w:eastAsia="Times New Roman" w:hAnsi="Verdana"/>
+                <w:color w:val="000000"/>
+              </w:rPr>
+              <w:t>-</w:t>
+            </w:r>
+            <w:r>
+              <w:rPr>
+                <w:rFonts w:ascii="Verdana" w:eastAsia="Times New Roman" w:hAnsi="Verdana"/>
+                <w:color w:val="000000"/>
+              </w:rPr>
+              <w:t>to</w:t>
+            </w:r>
+            <w:r>
+              <w:rPr>
+                <w:rFonts w:ascii="Verdana" w:eastAsia="Times New Roman" w:hAnsi="Verdana"/>
+                <w:color w:val="000000"/>
+              </w:rPr>
+              <w:t>-</w:t>
+            </w:r>
+            <w:r>
+              <w:rPr>
+                <w:rFonts w:ascii="Verdana" w:eastAsia="Times New Roman" w:hAnsi="Verdana"/>
+                <w:color w:val="000000"/>
+              </w:rPr>
+              <w:t>HTML converter</w:t>
+            </w:r>
+            <w:r>
+              <w:rPr>
+                <w:rFonts w:ascii="Verdana" w:eastAsia="Times New Roman" w:hAnsi="Verdana"/>
+                <w:color w:val="000000"/>
+              </w:rPr>
+              <w:t xml:space="preserve"> which gives users access to an HTML fiddle inside of the note-taking platform</w:t>
+            </w:r>
+            <w:r>
+              <w:rPr>
+                <w:rFonts w:ascii="Verdana" w:eastAsia="Times New Roman" w:hAnsi="Verdana"/>
+                <w:color w:val="000000"/>
+              </w:rPr>
+              <w:t>.</w:t>
+            </w:r>
+          </w:p>
+          <w:p>
+            <w:pPr>
+              <w:rPr>
+                <w:rFonts w:ascii="Verdana" w:eastAsia="Times New Roman" w:hAnsi="Verdana"/>
+                <w:color w:val="000000"/>
+              </w:rPr>
+            </w:pPr>
+            <w:r>
+              <w:rPr>
+                <w:rFonts w:ascii="Verdana" w:eastAsia="Times New Roman" w:hAnsi="Verdana"/>
+                <w:color w:val="000000"/>
+              </w:rPr>
+              <w:t>-</w:t>
+            </w:r>
+            <w:r>
+              <w:rPr>
+                <w:rFonts w:ascii="Verdana" w:eastAsia="Times New Roman" w:hAnsi="Verdana"/>
+                <w:color w:val="000000"/>
+              </w:rPr>
+              <w:t xml:space="preserve">Coded a service worker into platform that allows app to load cached files and </w:t>
+            </w:r>
+            <w:proofErr w:type="spellStart"/>
+            <w:r>
+              <w:rPr>
+                <w:rFonts w:ascii="Verdana" w:eastAsia="Times New Roman" w:hAnsi="Verdana"/>
+                <w:color w:val="000000"/>
+              </w:rPr>
+              <w:t>indexedDB</w:t>
+            </w:r>
+            <w:proofErr w:type="spellEnd"/>
+            <w:r>
+              <w:rPr>
+                <w:rFonts w:ascii="Verdana" w:eastAsia="Times New Roman" w:hAnsi="Verdana"/>
+                <w:color w:val="000000"/>
+              </w:rPr>
+              <w:t xml:space="preserve"> data, creating a true progressive web-app that can run offline</w:t>
+            </w:r>
+          </w:p>
+          <w:p>
+            <w:pPr>
+              <w:rPr>
+                <w:rFonts w:eastAsia="Times New Roman"/>
+                <w:color w:val="000000"/>
+                <w:sz w:val="19"/>
+                <w:szCs w:val="19"/>
+              </w:rPr>
+            </w:pPr>
           </w:p>
         </w:tc>
       </w:tr>
@@ -1799,423 +2043,8 @@
         <w:tblLook w:val="04A0" w:firstRow="1" w:lastRow="0" w:firstColumn="1" w:lastColumn="0" w:noHBand="0" w:noVBand="1"/>
       </w:tblPr>
       <w:tblGrid>
-        <w:gridCol w:w="6048"/>
-        <w:gridCol w:w="4032"/>
-      </w:tblGrid>
-      <w:tr>
-        <w:trPr>
-          <w:divId w:val="1359892403"/>
-        </w:trPr>
-        <w:tc>
-          <w:tcPr>
-            <w:tcW w:w="3000" w:type="pct"/>
-            <w:hideMark/>
-          </w:tcPr>
-          <w:p>
-            <w:pPr>
-              <w:rPr>
-                <w:rFonts w:eastAsia="Times New Roman"/>
-                <w:color w:val="000000"/>
-                <w:sz w:val="19"/>
-                <w:szCs w:val="19"/>
-              </w:rPr>
-            </w:pPr>
-            <w:proofErr w:type="spellStart"/>
-            <w:r>
-              <w:rPr>
-                <w:rStyle w:val="Strong"/>
-                <w:rFonts w:ascii="Verdana" w:eastAsia="Times New Roman" w:hAnsi="Verdana"/>
-                <w:color w:val="000000"/>
-              </w:rPr>
-              <w:t>Protranslation</w:t>
-            </w:r>
-            <w:proofErr w:type="spellEnd"/>
-          </w:p>
-        </w:tc>
-        <w:tc>
-          <w:tcPr>
-            <w:tcW w:w="2000" w:type="pct"/>
-            <w:hideMark/>
-          </w:tcPr>
-          <w:p>
-            <w:pPr>
-              <w:rPr>
-                <w:rFonts w:eastAsia="Times New Roman"/>
-                <w:color w:val="000000"/>
-                <w:sz w:val="19"/>
-                <w:szCs w:val="19"/>
-              </w:rPr>
-            </w:pPr>
-          </w:p>
-        </w:tc>
-      </w:tr>
-      <w:tr>
-        <w:trPr>
-          <w:divId w:val="1359892403"/>
-        </w:trPr>
-        <w:tc>
-          <w:tcPr>
-            <w:tcW w:w="0" w:type="auto"/>
-            <w:hideMark/>
-          </w:tcPr>
-          <w:p>
-            <w:pPr>
-              <w:rPr>
-                <w:rFonts w:eastAsia="Times New Roman"/>
-                <w:color w:val="000000"/>
-                <w:sz w:val="19"/>
-                <w:szCs w:val="19"/>
-              </w:rPr>
-            </w:pPr>
-            <w:r>
-              <w:rPr>
-                <w:rFonts w:ascii="Verdana" w:eastAsia="Times New Roman" w:hAnsi="Verdana"/>
-                <w:color w:val="000000"/>
-              </w:rPr>
-              <w:t>Freelance Translator</w:t>
-            </w:r>
-          </w:p>
-        </w:tc>
-        <w:tc>
-          <w:tcPr>
-            <w:tcW w:w="0" w:type="auto"/>
-            <w:hideMark/>
-          </w:tcPr>
-          <w:p>
-            <w:pPr>
-              <w:jc w:val="right"/>
-              <w:rPr>
-                <w:rFonts w:eastAsia="Times New Roman"/>
-                <w:color w:val="000000"/>
-                <w:sz w:val="19"/>
-                <w:szCs w:val="19"/>
-              </w:rPr>
-            </w:pPr>
-            <w:r>
-              <w:rPr>
-                <w:rFonts w:ascii="Verdana" w:eastAsia="Times New Roman" w:hAnsi="Verdana"/>
-                <w:color w:val="000000"/>
-              </w:rPr>
-              <w:t>September 2016 - July 2017</w:t>
-            </w:r>
-          </w:p>
-        </w:tc>
-      </w:tr>
-    </w:tbl>
-    <w:p>
-      <w:pPr>
-        <w:spacing w:line="300" w:lineRule="auto"/>
-        <w:divId w:val="1359892403"/>
-        <w:rPr>
-          <w:rFonts w:ascii="Verdana" w:eastAsia="Times New Roman" w:hAnsi="Verdana"/>
-          <w:vanish/>
-          <w:color w:val="000000"/>
-        </w:rPr>
-      </w:pPr>
-    </w:p>
-    <w:tbl>
-      <w:tblPr>
-        <w:tblW w:w="5000" w:type="pct"/>
-        <w:tblCellMar>
-          <w:left w:w="0" w:type="dxa"/>
-          <w:right w:w="0" w:type="dxa"/>
-        </w:tblCellMar>
-        <w:tblLook w:val="04A0" w:firstRow="1" w:lastRow="0" w:firstColumn="1" w:lastColumn="0" w:noHBand="0" w:noVBand="1"/>
-      </w:tblPr>
-      <w:tblGrid>
         <w:gridCol w:w="10080"/>
       </w:tblGrid>
-      <w:tr>
-        <w:trPr>
-          <w:divId w:val="1359892403"/>
-        </w:trPr>
-        <w:tc>
-          <w:tcPr>
-            <w:tcW w:w="0" w:type="auto"/>
-            <w:hideMark/>
-          </w:tcPr>
-          <w:p>
-            <w:pPr>
-              <w:spacing w:after="240"/>
-              <w:rPr>
-                <w:rFonts w:eastAsia="Times New Roman"/>
-                <w:color w:val="000000"/>
-                <w:sz w:val="19"/>
-                <w:szCs w:val="19"/>
-              </w:rPr>
-            </w:pPr>
-            <w:r>
-              <w:rPr>
-                <w:rFonts w:ascii="Verdana" w:eastAsia="Times New Roman" w:hAnsi="Verdana"/>
-                <w:color w:val="000000"/>
-              </w:rPr>
-              <w:t>-Professional Chinese to English translation with a concentration in survey responses and marketing material</w:t>
-            </w:r>
-          </w:p>
-        </w:tc>
-      </w:tr>
-      <w:tr>
-        <w:trPr>
-          <w:divId w:val="1359892403"/>
-        </w:trPr>
-        <w:tc>
-          <w:tcPr>
-            <w:tcW w:w="0" w:type="auto"/>
-            <w:hideMark/>
-          </w:tcPr>
-          <w:p>
-            <w:pPr>
-              <w:rPr>
-                <w:rFonts w:eastAsia="Times New Roman"/>
-                <w:color w:val="000000"/>
-                <w:sz w:val="19"/>
-                <w:szCs w:val="19"/>
-              </w:rPr>
-            </w:pPr>
-            <w:r>
-              <w:rPr>
-                <w:rFonts w:eastAsia="Times New Roman"/>
-                <w:color w:val="000000"/>
-                <w:sz w:val="19"/>
-                <w:szCs w:val="19"/>
-              </w:rPr>
-              <w:t> </w:t>
-            </w:r>
-          </w:p>
-        </w:tc>
-      </w:tr>
-    </w:tbl>
-    <w:p>
-      <w:pPr>
-        <w:divId w:val="1017005630"/>
-        <w:rPr>
-          <w:rFonts w:ascii="Arial" w:eastAsia="Times New Roman" w:hAnsi="Arial" w:cs="Arial"/>
-          <w:color w:val="FFFFFF"/>
-          <w:sz w:val="8"/>
-          <w:szCs w:val="8"/>
-        </w:rPr>
-      </w:pPr>
-      <w:r>
-        <w:rPr>
-          <w:rFonts w:ascii="Arial" w:eastAsia="Times New Roman" w:hAnsi="Arial" w:cs="Arial"/>
-          <w:color w:val="FFFFFF"/>
-          <w:sz w:val="8"/>
-          <w:szCs w:val="8"/>
-        </w:rPr>
-        <w:t>.</w:t>
-      </w:r>
-    </w:p>
-    <w:tbl>
-      <w:tblPr>
-        <w:tblW w:w="5000" w:type="pct"/>
-        <w:tblCellMar>
-          <w:left w:w="0" w:type="dxa"/>
-          <w:right w:w="0" w:type="dxa"/>
-        </w:tblCellMar>
-        <w:tblLook w:val="04A0" w:firstRow="1" w:lastRow="0" w:firstColumn="1" w:lastColumn="0" w:noHBand="0" w:noVBand="1"/>
-      </w:tblPr>
-      <w:tblGrid>
-        <w:gridCol w:w="6048"/>
-        <w:gridCol w:w="4032"/>
-      </w:tblGrid>
-      <w:tr>
-        <w:trPr>
-          <w:divId w:val="899247518"/>
-        </w:trPr>
-        <w:tc>
-          <w:tcPr>
-            <w:tcW w:w="3000" w:type="pct"/>
-            <w:hideMark/>
-          </w:tcPr>
-          <w:p>
-            <w:pPr>
-              <w:rPr>
-                <w:rFonts w:eastAsia="Times New Roman"/>
-                <w:color w:val="000000"/>
-                <w:sz w:val="19"/>
-                <w:szCs w:val="19"/>
-              </w:rPr>
-            </w:pPr>
-            <w:r>
-              <w:rPr>
-                <w:rStyle w:val="Strong"/>
-                <w:rFonts w:ascii="Verdana" w:eastAsia="Times New Roman" w:hAnsi="Verdana"/>
-                <w:color w:val="000000"/>
-              </w:rPr>
-              <w:t>Monterey Language Services</w:t>
-            </w:r>
-          </w:p>
-        </w:tc>
-        <w:tc>
-          <w:tcPr>
-            <w:tcW w:w="2000" w:type="pct"/>
-            <w:hideMark/>
-          </w:tcPr>
-          <w:p>
-            <w:pPr>
-              <w:jc w:val="right"/>
-              <w:rPr>
-                <w:rFonts w:eastAsia="Times New Roman"/>
-                <w:color w:val="000000"/>
-                <w:sz w:val="19"/>
-                <w:szCs w:val="19"/>
-              </w:rPr>
-            </w:pPr>
-            <w:r>
-              <w:rPr>
-                <w:rStyle w:val="Strong"/>
-                <w:rFonts w:ascii="Verdana" w:eastAsia="Times New Roman" w:hAnsi="Verdana"/>
-                <w:color w:val="000000"/>
-              </w:rPr>
-              <w:t>Monterey, California</w:t>
-            </w:r>
-          </w:p>
-        </w:tc>
-      </w:tr>
-      <w:tr>
-        <w:trPr>
-          <w:divId w:val="899247518"/>
-        </w:trPr>
-        <w:tc>
-          <w:tcPr>
-            <w:tcW w:w="0" w:type="auto"/>
-            <w:hideMark/>
-          </w:tcPr>
-          <w:p>
-            <w:pPr>
-              <w:rPr>
-                <w:rFonts w:eastAsia="Times New Roman"/>
-                <w:color w:val="000000"/>
-                <w:sz w:val="19"/>
-                <w:szCs w:val="19"/>
-              </w:rPr>
-            </w:pPr>
-            <w:r>
-              <w:rPr>
-                <w:rFonts w:ascii="Verdana" w:eastAsia="Times New Roman" w:hAnsi="Verdana"/>
-                <w:color w:val="000000"/>
-              </w:rPr>
-              <w:t>Senior Project Management Assistant</w:t>
-            </w:r>
-          </w:p>
-        </w:tc>
-        <w:tc>
-          <w:tcPr>
-            <w:tcW w:w="0" w:type="auto"/>
-            <w:hideMark/>
-          </w:tcPr>
-          <w:p>
-            <w:pPr>
-              <w:jc w:val="right"/>
-              <w:rPr>
-                <w:rFonts w:eastAsia="Times New Roman"/>
-                <w:color w:val="000000"/>
-                <w:sz w:val="19"/>
-                <w:szCs w:val="19"/>
-              </w:rPr>
-            </w:pPr>
-            <w:r>
-              <w:rPr>
-                <w:rFonts w:ascii="Verdana" w:eastAsia="Times New Roman" w:hAnsi="Verdana"/>
-                <w:color w:val="000000"/>
-              </w:rPr>
-              <w:t>August 2015 - January 2017</w:t>
-            </w:r>
-          </w:p>
-        </w:tc>
-      </w:tr>
-    </w:tbl>
-    <w:p>
-      <w:pPr>
-        <w:spacing w:line="300" w:lineRule="auto"/>
-        <w:divId w:val="899247518"/>
-        <w:rPr>
-          <w:rFonts w:ascii="Verdana" w:eastAsia="Times New Roman" w:hAnsi="Verdana"/>
-          <w:vanish/>
-          <w:color w:val="000000"/>
-        </w:rPr>
-      </w:pPr>
-    </w:p>
-    <w:tbl>
-      <w:tblPr>
-        <w:tblW w:w="5000" w:type="pct"/>
-        <w:tblCellMar>
-          <w:left w:w="0" w:type="dxa"/>
-          <w:right w:w="0" w:type="dxa"/>
-        </w:tblCellMar>
-        <w:tblLook w:val="04A0" w:firstRow="1" w:lastRow="0" w:firstColumn="1" w:lastColumn="0" w:noHBand="0" w:noVBand="1"/>
-      </w:tblPr>
-      <w:tblGrid>
-        <w:gridCol w:w="10080"/>
-      </w:tblGrid>
-      <w:tr>
-        <w:trPr>
-          <w:divId w:val="899247518"/>
-        </w:trPr>
-        <w:tc>
-          <w:tcPr>
-            <w:tcW w:w="0" w:type="auto"/>
-            <w:hideMark/>
-          </w:tcPr>
-          <w:p>
-            <w:pPr>
-              <w:spacing w:after="240"/>
-              <w:rPr>
-                <w:rFonts w:eastAsia="Times New Roman"/>
-                <w:color w:val="000000"/>
-                <w:sz w:val="19"/>
-                <w:szCs w:val="19"/>
-              </w:rPr>
-            </w:pPr>
-            <w:r>
-              <w:rPr>
-                <w:rFonts w:ascii="Verdana" w:eastAsia="Times New Roman" w:hAnsi="Verdana"/>
-                <w:color w:val="000000"/>
-              </w:rPr>
-              <w:t>-Translation, interpretation, &amp; Localization project management</w:t>
-            </w:r>
-            <w:r>
-              <w:rPr>
-                <w:rFonts w:ascii="Verdana" w:eastAsia="Times New Roman" w:hAnsi="Verdana"/>
-                <w:color w:val="000000"/>
-              </w:rPr>
-              <w:br/>
-              <w:t>-Translator/interpreter evaluation</w:t>
-            </w:r>
-            <w:r>
-              <w:rPr>
-                <w:rFonts w:ascii="Verdana" w:eastAsia="Times New Roman" w:hAnsi="Verdana"/>
-                <w:color w:val="000000"/>
-              </w:rPr>
-              <w:br/>
-              <w:t>-Vendor/client coordination</w:t>
-            </w:r>
-            <w:r>
-              <w:rPr>
-                <w:rFonts w:ascii="Verdana" w:eastAsia="Times New Roman" w:hAnsi="Verdana"/>
-                <w:color w:val="000000"/>
-              </w:rPr>
-              <w:br/>
-              <w:t>-Quality assurance of translation deliverables</w:t>
-            </w:r>
-            <w:r>
-              <w:rPr>
-                <w:rFonts w:ascii="Verdana" w:eastAsia="Times New Roman" w:hAnsi="Verdana"/>
-                <w:color w:val="000000"/>
-              </w:rPr>
-              <w:br/>
-              <w:t>-Construction of bid proposal portfolios</w:t>
-            </w:r>
-            <w:r>
-              <w:rPr>
-                <w:rFonts w:ascii="Verdana" w:eastAsia="Times New Roman" w:hAnsi="Verdana"/>
-                <w:color w:val="000000"/>
-              </w:rPr>
-              <w:t xml:space="preserve"> </w:t>
-            </w:r>
-          </w:p>
-        </w:tc>
-      </w:tr>
       <w:tr>
         <w:trPr>
           <w:divId w:val="899247518"/>
@@ -2531,52 +2360,6 @@
                 <w:color w:val="000000"/>
               </w:rPr>
             </w:pPr>
-            <w:r>
-              <w:rPr>
-                <w:rFonts w:ascii="Verdana" w:hAnsi="Verdana"/>
-                <w:color w:val="000000"/>
-              </w:rPr>
-              <w:t>-Collected, sorted, and scanned signals intelligence</w:t>
-            </w:r>
-            <w:r>
-              <w:rPr>
-                <w:rFonts w:ascii="Verdana" w:hAnsi="Verdana"/>
-                <w:color w:val="000000"/>
-              </w:rPr>
-              <w:br/>
-              <w:t>-Performed advanced analysis to establish target identification, operational patterns, and isolated/irregular activities and events</w:t>
-            </w:r>
-            <w:r>
-              <w:rPr>
-                <w:rFonts w:ascii="Verdana" w:hAnsi="Verdana"/>
-                <w:color w:val="000000"/>
-              </w:rPr>
-              <w:br/>
-              <w:t>-Translated and transcribed materials of interest to provide valuable intelligence </w:t>
-            </w:r>
-            <w:r>
-              <w:rPr>
-                <w:rFonts w:ascii="Verdana" w:hAnsi="Verdana"/>
-                <w:color w:val="000000"/>
-              </w:rPr>
-              <w:br/>
-              <w:t>-Managed quality control of completed transcripts and translations that were further processed and reported</w:t>
-            </w:r>
-            <w:r>
-              <w:rPr>
-                <w:rFonts w:ascii="Verdana" w:hAnsi="Verdana"/>
-                <w:color w:val="000000"/>
-              </w:rPr>
-              <w:br/>
-            </w:r>
-            <w:r>
-              <w:rPr>
-                <w:rFonts w:ascii="Verdana" w:hAnsi="Verdana"/>
-                <w:color w:val="000000"/>
-              </w:rPr>
-              <w:lastRenderedPageBreak/>
-              <w:t>-Tracked, scheduled, and oversaw the language training of linguists assigned to unit </w:t>
-            </w:r>
           </w:p>
         </w:tc>
       </w:tr>
@@ -2605,7 +2388,6 @@
                 <w:sz w:val="19"/>
                 <w:szCs w:val="19"/>
               </w:rPr>
-              <w:lastRenderedPageBreak/>
               <w:t> </w:t>
             </w:r>
           </w:p>
@@ -2678,18 +2460,35 @@
               <w:rPr>
                 <w:rFonts w:eastAsia="Times New Roman"/>
                 <w:color w:val="000000"/>
-                <w:sz w:val="19"/>
-                <w:szCs w:val="19"/>
-              </w:rPr>
-            </w:pPr>
-            <w:r>
-              <w:rPr>
-                <w:rFonts w:ascii="Verdana" w:eastAsia="Times New Roman" w:hAnsi="Verdana"/>
-                <w:caps/>
-                <w:color w:val="000000"/>
-              </w:rPr>
-              <w:t>Awards and Certifications</w:t>
-            </w:r>
+              </w:rPr>
+            </w:pPr>
+            <w:r>
+              <w:rPr>
+                <w:rFonts w:eastAsia="Times New Roman"/>
+                <w:color w:val="000000"/>
+              </w:rPr>
+              <w:t>EVENTS</w:t>
+            </w:r>
+          </w:p>
+          <w:p>
+            <w:pPr>
+              <w:rPr>
+                <w:rFonts w:eastAsia="Times New Roman"/>
+                <w:color w:val="000000"/>
+                <w:sz w:val="19"/>
+                <w:szCs w:val="19"/>
+              </w:rPr>
+            </w:pPr>
+          </w:p>
+          <w:p>
+            <w:pPr>
+              <w:rPr>
+                <w:rFonts w:eastAsia="Times New Roman"/>
+                <w:color w:val="000000"/>
+                <w:sz w:val="19"/>
+                <w:szCs w:val="19"/>
+              </w:rPr>
+            </w:pPr>
           </w:p>
         </w:tc>
       </w:tr>
@@ -2705,10 +2504,8 @@
           <w:p>
             <w:pPr>
               <w:rPr>
-                <w:rFonts w:eastAsia="Times New Roman"/>
-                <w:color w:val="000000"/>
-                <w:sz w:val="19"/>
-                <w:szCs w:val="19"/>
+                <w:rFonts w:ascii="Verdana" w:eastAsia="Times New Roman" w:hAnsi="Verdana"/>
+                <w:color w:val="000000"/>
               </w:rPr>
             </w:pPr>
             <w:r>
@@ -2718,6 +2515,88 @@
                 <w:color w:val="000000"/>
               </w:rPr>
               <w:t> </w:t>
+            </w:r>
+            <w:r>
+              <w:rPr>
+                <w:rFonts w:ascii="Verdana" w:eastAsia="Times New Roman" w:hAnsi="Verdana"/>
+                <w:color w:val="000000"/>
+              </w:rPr>
+              <w:t>-2017 Automobility Los Angeles 24-Hour Hackathon by Honda Innovations</w:t>
+            </w:r>
+            <w:r>
+              <w:rPr>
+                <w:rFonts w:ascii="Verdana" w:eastAsia="Times New Roman" w:hAnsi="Verdana"/>
+                <w:color w:val="000000"/>
+              </w:rPr>
+              <w:t>-</w:t>
+            </w:r>
+          </w:p>
+          <w:p>
+            <w:pPr>
+              <w:rPr>
+                <w:rFonts w:eastAsia="Times New Roman"/>
+                <w:color w:val="000000"/>
+                <w:sz w:val="19"/>
+                <w:szCs w:val="19"/>
+              </w:rPr>
+            </w:pPr>
+            <w:r>
+              <w:rPr>
+                <w:rFonts w:ascii="Verdana" w:eastAsia="Times New Roman" w:hAnsi="Verdana"/>
+                <w:color w:val="000000"/>
+              </w:rPr>
+              <w:t>Address</w:t>
+            </w:r>
+            <w:r>
+              <w:rPr>
+                <w:rFonts w:ascii="Verdana" w:eastAsia="Times New Roman" w:hAnsi="Verdana"/>
+                <w:color w:val="000000"/>
+              </w:rPr>
+              <w:t>ed</w:t>
+            </w:r>
+            <w:r>
+              <w:rPr>
+                <w:rFonts w:ascii="Verdana" w:eastAsia="Times New Roman" w:hAnsi="Verdana"/>
+                <w:color w:val="000000"/>
+              </w:rPr>
+              <w:t xml:space="preserve"> mobility challenges posed to a dynamic city like Los Angeles when hosting a major event. The team I participated with developed an application that solved </w:t>
+            </w:r>
+            <w:r>
+              <w:rPr>
+                <w:rFonts w:ascii="Verdana" w:eastAsia="Times New Roman" w:hAnsi="Verdana"/>
+                <w:color w:val="000000"/>
+              </w:rPr>
+              <w:t xml:space="preserve">biker visibility issues to make biking safer in the city. </w:t>
+            </w:r>
+            <w:r>
+              <w:rPr>
+                <w:rFonts w:ascii="Verdana" w:eastAsia="Times New Roman" w:hAnsi="Verdana"/>
+                <w:color w:val="000000"/>
+              </w:rPr>
+              <w:t xml:space="preserve">We used </w:t>
+            </w:r>
+            <w:r>
+              <w:rPr>
+                <w:rFonts w:ascii="Verdana" w:eastAsia="Times New Roman" w:hAnsi="Verdana"/>
+                <w:color w:val="000000"/>
+              </w:rPr>
+              <w:t xml:space="preserve">Waze API and recursive timeout functions to push HTML geolocations to Waze drivers to alert drivers that were </w:t>
+            </w:r>
+            <w:proofErr w:type="gramStart"/>
+            <w:r>
+              <w:rPr>
+                <w:rFonts w:ascii="Verdana" w:eastAsia="Times New Roman" w:hAnsi="Verdana"/>
+                <w:color w:val="000000"/>
+              </w:rPr>
+              <w:t>in close proximity</w:t>
+            </w:r>
+            <w:proofErr w:type="gramEnd"/>
+            <w:r>
+              <w:rPr>
+                <w:rFonts w:ascii="Verdana" w:eastAsia="Times New Roman" w:hAnsi="Verdana"/>
+                <w:color w:val="000000"/>
+              </w:rPr>
+              <w:t xml:space="preserve"> of an active bike rider.</w:t>
             </w:r>
           </w:p>
         </w:tc>
@@ -2757,58 +2636,12 @@
           </w:tcPr>
           <w:p>
             <w:pPr>
-              <w:rPr>
-                <w:rFonts w:ascii="Verdana" w:eastAsia="Times New Roman" w:hAnsi="Verdana"/>
-                <w:color w:val="000000"/>
-              </w:rPr>
-            </w:pPr>
-            <w:r>
-              <w:rPr>
-                <w:rFonts w:ascii="Verdana" w:eastAsia="Times New Roman" w:hAnsi="Verdana"/>
-                <w:color w:val="000000"/>
-              </w:rPr>
-              <w:t xml:space="preserve">-2013 Critical Language Scholarship: United States Department of State </w:t>
-            </w:r>
-          </w:p>
-          <w:p>
-            <w:pPr>
               <w:divId w:val="372079917"/>
               <w:rPr>
                 <w:rFonts w:ascii="Verdana" w:eastAsia="Times New Roman" w:hAnsi="Verdana"/>
                 <w:color w:val="000000"/>
               </w:rPr>
             </w:pPr>
-            <w:r>
-              <w:rPr>
-                <w:rFonts w:ascii="Verdana" w:eastAsia="Times New Roman" w:hAnsi="Verdana"/>
-                <w:color w:val="000000"/>
-              </w:rPr>
-              <w:t>-Cambridge Certificate in Teaching English to Speakers of Other Languages (CELTA)</w:t>
-            </w:r>
-            <w:r>
-              <w:rPr>
-                <w:rFonts w:ascii="Verdana" w:eastAsia="Times New Roman" w:hAnsi="Verdana"/>
-                <w:color w:val="000000"/>
-              </w:rPr>
-              <w:br/>
-              <w:t>-Military Outstanding Volunteer Service Medal (MOVSM)</w:t>
-            </w:r>
-            <w:r>
-              <w:rPr>
-                <w:rFonts w:ascii="Verdana" w:eastAsia="Times New Roman" w:hAnsi="Verdana"/>
-                <w:color w:val="000000"/>
-              </w:rPr>
-              <w:br/>
-              <w:t>-Army Achievement Medal: Linguist of the Quarter</w:t>
-            </w:r>
-            <w:r>
-              <w:rPr>
-                <w:rFonts w:ascii="Verdana" w:eastAsia="Times New Roman" w:hAnsi="Verdana"/>
-                <w:color w:val="000000"/>
-              </w:rPr>
-              <w:br/>
-              <w:t>-Army Good Conduct Medal</w:t>
-            </w:r>
           </w:p>
         </w:tc>
       </w:tr>
@@ -2866,7 +2699,7 @@
   <w:docDefaults>
     <w:rPrDefault>
       <w:rPr>
-        <w:rFonts w:ascii="Times New Roman" w:eastAsia="Times New Roman" w:hAnsi="Times New Roman" w:cs="Times New Roman"/>
+        <w:rFonts w:ascii="Times New Roman" w:eastAsia="SimSun" w:hAnsi="Times New Roman" w:cs="Times New Roman"/>
         <w:lang w:val="en-US" w:eastAsia="zh-CN" w:bidi="ar-SA"/>
       </w:rPr>
     </w:rPrDefault>
